--- a/SOURCES Soundscape Narrative.docx
+++ b/SOURCES Soundscape Narrative.docx
@@ -35,7 +35,7 @@
         </w:rPr>
         <w:t>“</w:t>
       </w:r>
-      <w:hyperlink r:id="rId5" w:history="1">
+      <w:hyperlink r:id="rId6" w:history="1">
         <w:r>
           <w:rPr>
             <w:rStyle w:val="Hyperlink"/>
@@ -51,18 +51,787 @@
           <w:color w:val="000000"/>
           <w:shd w:val="clear" w:color="auto" w:fill="FFFFFF"/>
         </w:rPr>
+        <w:t>” by inchadney is licensed under CC BY-NC</w:t>
+      </w:r>
+    </w:p>
+    <w:p>
+      <w:pPr>
+        <w:rPr>
+          <w:rFonts w:cstheme="minorHAnsi"/>
+          <w:color w:val="000000"/>
+          <w:shd w:val="clear" w:color="auto" w:fill="FFFFFF"/>
+        </w:rPr>
+      </w:pPr>
+      <w:r>
+        <w:rPr>
+          <w:rFonts w:cstheme="minorHAnsi"/>
+          <w:color w:val="000000"/>
+          <w:shd w:val="clear" w:color="auto" w:fill="FFFFFF"/>
+        </w:rPr>
+        <w:t>“</w:t>
+      </w:r>
+      <w:hyperlink r:id="rId7" w:history="1">
+        <w:r>
+          <w:rPr>
+            <w:rStyle w:val="Hyperlink"/>
+            <w:rFonts w:cstheme="minorHAnsi"/>
+            <w:shd w:val="clear" w:color="auto" w:fill="FFFFFF"/>
+          </w:rPr>
+          <w:t>2021 Loonse en Drunense Duinen » forest summer breeze NL 134PM 210712_030.wav</w:t>
+        </w:r>
+      </w:hyperlink>
+      <w:r>
+        <w:rPr>
+          <w:rFonts w:cstheme="minorHAnsi"/>
+          <w:color w:val="000000"/>
+          <w:shd w:val="clear" w:color="auto" w:fill="FFFFFF"/>
+        </w:rPr>
+        <w:t>” by klankbeeld is licensed under CC BY</w:t>
+      </w:r>
+    </w:p>
+    <w:p>
+      <w:pPr>
+        <w:rPr>
+          <w:rFonts w:cstheme="minorHAnsi"/>
+          <w:color w:val="000000"/>
+          <w:shd w:val="clear" w:color="auto" w:fill="FFFFFF"/>
+        </w:rPr>
+      </w:pPr>
+      <w:r>
+        <w:rPr>
+          <w:rFonts w:cstheme="minorHAnsi"/>
+          <w:color w:val="000000"/>
+          <w:shd w:val="clear" w:color="auto" w:fill="FFFFFF"/>
+        </w:rPr>
+        <w:t>“</w:t>
+      </w:r>
+      <w:hyperlink r:id="rId8" w:history="1">
+        <w:r>
+          <w:rPr>
+            <w:rStyle w:val="Hyperlink"/>
+            <w:rFonts w:cstheme="minorHAnsi"/>
+            <w:shd w:val="clear" w:color="auto" w:fill="FFFFFF"/>
+          </w:rPr>
+          <w:t>Windy Chimes</w:t>
+        </w:r>
+      </w:hyperlink>
+      <w:r>
+        <w:rPr>
+          <w:rFonts w:cstheme="minorHAnsi"/>
+          <w:color w:val="000000"/>
+          <w:shd w:val="clear" w:color="auto" w:fill="FFFFFF"/>
+        </w:rPr>
+        <w:t xml:space="preserve">” by GeeAtriasRose is licensed under </w:t>
+      </w:r>
+      <w:r>
+        <w:rPr>
+          <w:rFonts w:cstheme="minorHAnsi"/>
+          <w:color w:val="000000"/>
+          <w:shd w:val="clear" w:color="auto" w:fill="FFFFFF"/>
+        </w:rPr>
+        <w:t>CC BY-NC</w:t>
+      </w:r>
+    </w:p>
+    <w:p>
+      <w:pPr>
+        <w:rPr>
+          <w:rFonts w:cstheme="minorHAnsi"/>
+          <w:color w:val="000000"/>
+          <w:shd w:val="clear" w:color="auto" w:fill="FFFFFF"/>
+        </w:rPr>
+      </w:pPr>
+      <w:r>
+        <w:rPr>
+          <w:rFonts w:cstheme="minorHAnsi"/>
+          <w:color w:val="000000"/>
+          <w:shd w:val="clear" w:color="auto" w:fill="FFFFFF"/>
+        </w:rPr>
+        <w:t>“</w:t>
+      </w:r>
+      <w:hyperlink r:id="rId9" w:history="1">
+        <w:r>
+          <w:rPr>
+            <w:rStyle w:val="Hyperlink"/>
+            <w:rFonts w:cstheme="minorHAnsi"/>
+            <w:shd w:val="clear" w:color="auto" w:fill="FFFFFF"/>
+          </w:rPr>
+          <w:t>Windchime Combination</w:t>
+        </w:r>
+      </w:hyperlink>
+      <w:r>
+        <w:rPr>
+          <w:rFonts w:cstheme="minorHAnsi"/>
+          <w:color w:val="000000"/>
+          <w:shd w:val="clear" w:color="auto" w:fill="FFFFFF"/>
+        </w:rPr>
+        <w:t>” by mc2method is licensed under CC BY</w:t>
+      </w:r>
+    </w:p>
+    <w:p>
+      <w:pPr>
+        <w:rPr>
+          <w:rFonts w:cstheme="minorHAnsi"/>
+          <w:color w:val="000000"/>
+          <w:shd w:val="clear" w:color="auto" w:fill="FFFFFF"/>
+        </w:rPr>
+      </w:pPr>
+      <w:r>
+        <w:rPr>
+          <w:rFonts w:cstheme="minorHAnsi"/>
+          <w:color w:val="000000"/>
+          <w:shd w:val="clear" w:color="auto" w:fill="FFFFFF"/>
+        </w:rPr>
+        <w:t>“</w:t>
+      </w:r>
+      <w:hyperlink r:id="rId10" w:history="1">
+        <w:r>
+          <w:rPr>
+            <w:rStyle w:val="Hyperlink"/>
+            <w:rFonts w:cstheme="minorHAnsi"/>
+            <w:shd w:val="clear" w:color="auto" w:fill="FFFFFF"/>
+          </w:rPr>
+          <w:t>Doors and Checkpoints » open screen door step in close</w:t>
+        </w:r>
+      </w:hyperlink>
+      <w:r>
+        <w:rPr>
+          <w:rFonts w:cstheme="minorHAnsi"/>
+          <w:color w:val="000000"/>
+          <w:shd w:val="clear" w:color="auto" w:fill="FFFFFF"/>
+        </w:rPr>
+        <w:t>” by PostProdDog is under CC 0</w:t>
+      </w:r>
+    </w:p>
+    <w:p>
+      <w:pPr>
+        <w:rPr>
+          <w:rFonts w:cstheme="minorHAnsi"/>
+          <w:color w:val="000000"/>
+          <w:shd w:val="clear" w:color="auto" w:fill="FFFFFF"/>
+        </w:rPr>
+      </w:pPr>
+      <w:r>
+        <w:rPr>
+          <w:rFonts w:cstheme="minorHAnsi"/>
+          <w:color w:val="000000"/>
+          <w:shd w:val="clear" w:color="auto" w:fill="FFFFFF"/>
+        </w:rPr>
+        <w:t>“</w:t>
+      </w:r>
+      <w:hyperlink r:id="rId11" w:history="1">
+        <w:r>
+          <w:rPr>
+            <w:rStyle w:val="Hyperlink"/>
+            <w:rFonts w:cstheme="minorHAnsi"/>
+            <w:shd w:val="clear" w:color="auto" w:fill="FFFFFF"/>
+          </w:rPr>
+          <w:t>Footsteps, Concrete, A.wav</w:t>
+        </w:r>
+      </w:hyperlink>
+      <w:r>
+        <w:rPr>
+          <w:rFonts w:cstheme="minorHAnsi"/>
+          <w:color w:val="000000"/>
+          <w:shd w:val="clear" w:color="auto" w:fill="FFFFFF"/>
+        </w:rPr>
+        <w:t>” by InspectorJ is licensed under CC BY</w:t>
+      </w:r>
+    </w:p>
+    <w:p>
+      <w:pPr>
+        <w:rPr>
+          <w:rFonts w:cstheme="minorHAnsi"/>
+          <w:color w:val="000000"/>
+          <w:shd w:val="clear" w:color="auto" w:fill="FFFFFF"/>
+        </w:rPr>
+      </w:pPr>
+      <w:r>
+        <w:rPr>
+          <w:rFonts w:cstheme="minorHAnsi"/>
+          <w:color w:val="000000"/>
+          <w:shd w:val="clear" w:color="auto" w:fill="FFFFFF"/>
+        </w:rPr>
+        <w:t>“</w:t>
+      </w:r>
+      <w:hyperlink r:id="rId12" w:history="1">
+        <w:r>
+          <w:rPr>
+            <w:rStyle w:val="Hyperlink"/>
+            <w:rFonts w:cstheme="minorHAnsi"/>
+            <w:shd w:val="clear" w:color="auto" w:fill="FFFFFF"/>
+          </w:rPr>
+          <w:t>NOISES, CREAKS and other undefinied sound waves » 01772 sitting creaks.wav</w:t>
+        </w:r>
+      </w:hyperlink>
+      <w:r>
+        <w:rPr>
+          <w:rFonts w:cstheme="minorHAnsi"/>
+          <w:color w:val="000000"/>
+          <w:shd w:val="clear" w:color="auto" w:fill="FFFFFF"/>
+        </w:rPr>
+        <w:t>” by Robinhood76 is under CC BY-NC</w:t>
+      </w:r>
+    </w:p>
+    <w:p>
+      <w:pPr>
+        <w:rPr>
+          <w:rFonts w:cstheme="minorHAnsi"/>
+          <w:color w:val="000000"/>
+          <w:shd w:val="clear" w:color="auto" w:fill="FFFFFF"/>
+        </w:rPr>
+      </w:pPr>
+      <w:r>
+        <w:rPr>
+          <w:rFonts w:cstheme="minorHAnsi"/>
+          <w:color w:val="000000"/>
+          <w:shd w:val="clear" w:color="auto" w:fill="FFFFFF"/>
+        </w:rPr>
+        <w:t>“</w:t>
+      </w:r>
+      <w:hyperlink r:id="rId13" w:history="1">
+        <w:r>
+          <w:rPr>
+            <w:rStyle w:val="Hyperlink"/>
+            <w:rFonts w:cstheme="minorHAnsi"/>
+            <w:shd w:val="clear" w:color="auto" w:fill="FFFFFF"/>
+          </w:rPr>
+          <w:t>Woman sigh</w:t>
+        </w:r>
+      </w:hyperlink>
+      <w:r>
+        <w:rPr>
+          <w:rFonts w:cstheme="minorHAnsi"/>
+          <w:color w:val="000000"/>
+          <w:shd w:val="clear" w:color="auto" w:fill="FFFFFF"/>
+        </w:rPr>
+        <w:t>” by biawinter is licensed under CC BY-NC</w:t>
+      </w:r>
+    </w:p>
+    <w:p>
+      <w:pPr>
+        <w:rPr>
+          <w:rFonts w:cstheme="minorHAnsi"/>
+          <w:color w:val="000000"/>
+          <w:shd w:val="clear" w:color="auto" w:fill="FFFFFF"/>
+        </w:rPr>
+      </w:pPr>
+      <w:r>
+        <w:rPr>
+          <w:rFonts w:cstheme="minorHAnsi"/>
+          <w:color w:val="000000"/>
+          <w:shd w:val="clear" w:color="auto" w:fill="FFFFFF"/>
+        </w:rPr>
+        <w:t>“</w:t>
+      </w:r>
+      <w:hyperlink r:id="rId14" w:history="1">
+        <w:r>
+          <w:rPr>
+            <w:rStyle w:val="Hyperlink"/>
+            <w:rFonts w:cstheme="minorHAnsi"/>
+            <w:shd w:val="clear" w:color="auto" w:fill="FFFFFF"/>
+          </w:rPr>
+          <w:t>Books 2021 » book_open_close.wav”</w:t>
+        </w:r>
+      </w:hyperlink>
+      <w:r>
+        <w:rPr>
+          <w:rFonts w:cstheme="minorHAnsi"/>
+          <w:color w:val="000000"/>
+          <w:shd w:val="clear" w:color="auto" w:fill="FFFFFF"/>
+        </w:rPr>
+        <w:t xml:space="preserve"> by j1987 is licensed under CC 0</w:t>
+      </w:r>
+    </w:p>
+    <w:p>
+      <w:pPr>
+        <w:rPr>
+          <w:rFonts w:cstheme="minorHAnsi"/>
+          <w:color w:val="000000"/>
+          <w:shd w:val="clear" w:color="auto" w:fill="FFFFFF"/>
+        </w:rPr>
+      </w:pPr>
+      <w:r>
+        <w:rPr>
+          <w:rFonts w:cstheme="minorHAnsi"/>
+          <w:color w:val="000000"/>
+          <w:shd w:val="clear" w:color="auto" w:fill="FFFFFF"/>
+        </w:rPr>
+        <w:t>“Book Open” – I recorded this sound myself</w:t>
+      </w:r>
+    </w:p>
+    <w:p>
+      <w:pPr>
+        <w:rPr>
+          <w:rFonts w:cstheme="minorHAnsi"/>
+          <w:color w:val="000000"/>
+          <w:shd w:val="clear" w:color="auto" w:fill="FFFFFF"/>
+        </w:rPr>
+      </w:pPr>
+      <w:r>
+        <w:rPr>
+          <w:rFonts w:cstheme="minorHAnsi"/>
+          <w:color w:val="000000"/>
+          <w:shd w:val="clear" w:color="auto" w:fill="FFFFFF"/>
+        </w:rPr>
+        <w:t>“</w:t>
+      </w:r>
+      <w:hyperlink r:id="rId15" w:history="1">
+        <w:r>
+          <w:rPr>
+            <w:rStyle w:val="Hyperlink"/>
+            <w:rFonts w:cstheme="minorHAnsi"/>
+            <w:shd w:val="clear" w:color="auto" w:fill="FFFFFF"/>
+          </w:rPr>
+          <w:t>world war two » Page turns and book close/open</w:t>
+        </w:r>
+      </w:hyperlink>
+      <w:r>
+        <w:rPr>
+          <w:rFonts w:cstheme="minorHAnsi"/>
+          <w:color w:val="000000"/>
+          <w:shd w:val="clear" w:color="auto" w:fill="FFFFFF"/>
+        </w:rPr>
+        <w:t>” by exterminate is licensed under CC 0</w:t>
+      </w:r>
+    </w:p>
+    <w:p>
+      <w:pPr>
+        <w:rPr>
+          <w:rFonts w:cstheme="minorHAnsi"/>
+          <w:color w:val="000000"/>
+          <w:shd w:val="clear" w:color="auto" w:fill="FFFFFF"/>
+        </w:rPr>
+      </w:pPr>
+      <w:r>
+        <w:rPr>
+          <w:rFonts w:cstheme="minorHAnsi"/>
+          <w:color w:val="000000"/>
+          <w:shd w:val="clear" w:color="auto" w:fill="FFFFFF"/>
+        </w:rPr>
+        <w:t>“</w:t>
+      </w:r>
+      <w:hyperlink r:id="rId16" w:history="1">
+        <w:r>
+          <w:rPr>
+            <w:rStyle w:val="Hyperlink"/>
+            <w:rFonts w:cstheme="minorHAnsi"/>
+            <w:shd w:val="clear" w:color="auto" w:fill="FFFFFF"/>
+          </w:rPr>
+          <w:t>Bees buzzing 1</w:t>
+        </w:r>
+      </w:hyperlink>
+      <w:r>
+        <w:rPr>
+          <w:rFonts w:cstheme="minorHAnsi"/>
+          <w:color w:val="000000"/>
+          <w:shd w:val="clear" w:color="auto" w:fill="FFFFFF"/>
+        </w:rPr>
+        <w:t>” by fthgurdy is licensed under CC 0</w:t>
+      </w:r>
+    </w:p>
+    <w:p>
+      <w:pPr>
+        <w:rPr>
+          <w:rFonts w:cstheme="minorHAnsi"/>
+          <w:color w:val="000000"/>
+          <w:shd w:val="clear" w:color="auto" w:fill="FFFFFF"/>
+        </w:rPr>
+      </w:pPr>
+      <w:r>
+        <w:rPr>
+          <w:rFonts w:cstheme="minorHAnsi"/>
+          <w:color w:val="000000"/>
+          <w:shd w:val="clear" w:color="auto" w:fill="FFFFFF"/>
+        </w:rPr>
+        <w:t>“</w:t>
+      </w:r>
+      <w:hyperlink r:id="rId17" w:history="1">
+        <w:r>
+          <w:rPr>
+            <w:rStyle w:val="Hyperlink"/>
+            <w:rFonts w:cstheme="minorHAnsi"/>
+            <w:shd w:val="clear" w:color="auto" w:fill="FFFFFF"/>
+          </w:rPr>
+          <w:t>Barking Dogs at Dog Park - South Mountain Reservation NJ</w:t>
+        </w:r>
+      </w:hyperlink>
+      <w:r>
+        <w:rPr>
+          <w:rFonts w:cstheme="minorHAnsi"/>
+          <w:color w:val="000000"/>
+          <w:shd w:val="clear" w:color="auto" w:fill="FFFFFF"/>
+        </w:rPr>
+        <w:t xml:space="preserve">” by hargissssound </w:t>
+      </w:r>
+      <w:r>
+        <w:rPr>
+          <w:rFonts w:cstheme="minorHAnsi"/>
+          <w:color w:val="000000"/>
+          <w:shd w:val="clear" w:color="auto" w:fill="FFFFFF"/>
+        </w:rPr>
+        <w:t xml:space="preserve">is licensed </w:t>
+      </w:r>
+      <w:r>
+        <w:rPr>
+          <w:rFonts w:cstheme="minorHAnsi"/>
+          <w:color w:val="000000"/>
+          <w:shd w:val="clear" w:color="auto" w:fill="FFFFFF"/>
+        </w:rPr>
+        <w:t>under CC 0</w:t>
+      </w:r>
+    </w:p>
+    <w:p>
+      <w:pPr>
+        <w:rPr>
+          <w:rFonts w:cstheme="minorHAnsi"/>
+          <w:color w:val="000000"/>
+          <w:shd w:val="clear" w:color="auto" w:fill="FFFFFF"/>
+        </w:rPr>
+      </w:pPr>
+      <w:r>
+        <w:rPr>
+          <w:rFonts w:cstheme="minorHAnsi"/>
+          <w:color w:val="000000"/>
+          <w:shd w:val="clear" w:color="auto" w:fill="FFFFFF"/>
+        </w:rPr>
+        <w:t>“</w:t>
+      </w:r>
+      <w:hyperlink r:id="rId18" w:history="1">
+        <w:r>
+          <w:rPr>
+            <w:rStyle w:val="Hyperlink"/>
+            <w:rFonts w:cstheme="minorHAnsi"/>
+            <w:shd w:val="clear" w:color="auto" w:fill="FFFFFF"/>
+          </w:rPr>
+          <w:t>Pack: Clot de la Mota park » Dogs playing</w:t>
+        </w:r>
+      </w:hyperlink>
+      <w:r>
+        <w:rPr>
+          <w:rFonts w:cstheme="minorHAnsi"/>
+          <w:color w:val="000000"/>
+          <w:shd w:val="clear" w:color="auto" w:fill="FFFFFF"/>
+        </w:rPr>
+        <w:t>” by SondidoDiegetico_UPV is licensed under CC BY</w:t>
+      </w:r>
+    </w:p>
+    <w:p>
+      <w:pPr>
+        <w:rPr>
+          <w:rFonts w:cstheme="minorHAnsi"/>
+          <w:color w:val="000000"/>
+          <w:shd w:val="clear" w:color="auto" w:fill="FFFFFF"/>
+        </w:rPr>
+      </w:pPr>
+      <w:r>
+        <w:rPr>
+          <w:rFonts w:cstheme="minorHAnsi"/>
+          <w:color w:val="000000"/>
+          <w:shd w:val="clear" w:color="auto" w:fill="FFFFFF"/>
+        </w:rPr>
+        <w:t>“</w:t>
+      </w:r>
+      <w:hyperlink r:id="rId19" w:history="1">
+        <w:r>
+          <w:rPr>
+            <w:rStyle w:val="Hyperlink"/>
+            <w:rFonts w:cstheme="minorHAnsi"/>
+            <w:shd w:val="clear" w:color="auto" w:fill="FFFFFF"/>
+          </w:rPr>
+          <w:t>flying_insect.wav</w:t>
+        </w:r>
+      </w:hyperlink>
+      <w:r>
+        <w:rPr>
+          <w:rFonts w:cstheme="minorHAnsi"/>
+          <w:color w:val="000000"/>
+          <w:shd w:val="clear" w:color="auto" w:fill="FFFFFF"/>
+        </w:rPr>
+        <w:t>” by reg7783 is licensed under CC 0</w:t>
+      </w:r>
+    </w:p>
+    <w:p>
+      <w:pPr>
+        <w:rPr>
+          <w:rFonts w:cstheme="minorHAnsi"/>
+          <w:color w:val="000000"/>
+          <w:shd w:val="clear" w:color="auto" w:fill="FFFFFF"/>
+        </w:rPr>
+      </w:pPr>
+      <w:r>
+        <w:rPr>
+          <w:rFonts w:cstheme="minorHAnsi"/>
+          <w:color w:val="000000"/>
+          <w:shd w:val="clear" w:color="auto" w:fill="FFFFFF"/>
+        </w:rPr>
+        <w:t>“</w:t>
+      </w:r>
+      <w:hyperlink r:id="rId20" w:history="1">
+        <w:r>
+          <w:rPr>
+            <w:rStyle w:val="Hyperlink"/>
+            <w:rFonts w:cstheme="minorHAnsi"/>
+            <w:shd w:val="clear" w:color="auto" w:fill="FFFFFF"/>
+          </w:rPr>
+          <w:t>squeaky faucet on off.wav</w:t>
+        </w:r>
+      </w:hyperlink>
+      <w:r>
+        <w:rPr>
+          <w:rFonts w:cstheme="minorHAnsi"/>
+          <w:color w:val="000000"/>
+          <w:shd w:val="clear" w:color="auto" w:fill="FFFFFF"/>
+        </w:rPr>
         <w:t xml:space="preserve">” by </w:t>
       </w:r>
-      <w:proofErr w:type="spellStart"/>
-      <w:r>
-        <w:rPr>
-          <w:rFonts w:cstheme="minorHAnsi"/>
-          <w:color w:val="000000"/>
-          <w:shd w:val="clear" w:color="auto" w:fill="FFFFFF"/>
-        </w:rPr>
-        <w:t>inchadney</w:t>
-      </w:r>
-      <w:proofErr w:type="spellEnd"/>
+      <w:r>
+        <w:rPr>
+          <w:rFonts w:cstheme="minorHAnsi"/>
+          <w:color w:val="000000"/>
+          <w:shd w:val="clear" w:color="auto" w:fill="FFFFFF"/>
+        </w:rPr>
+        <w:t>JPBILLINGSLEYJR</w:t>
+      </w:r>
+      <w:r>
+        <w:rPr>
+          <w:rFonts w:cstheme="minorHAnsi"/>
+          <w:color w:val="000000"/>
+          <w:shd w:val="clear" w:color="auto" w:fill="FFFFFF"/>
+        </w:rPr>
+        <w:t xml:space="preserve"> is licensed under CC BY</w:t>
+      </w:r>
+    </w:p>
+    <w:p>
+      <w:pPr>
+        <w:rPr>
+          <w:rFonts w:cstheme="minorHAnsi"/>
+          <w:color w:val="000000"/>
+          <w:shd w:val="clear" w:color="auto" w:fill="FFFFFF"/>
+        </w:rPr>
+      </w:pPr>
+      <w:r>
+        <w:rPr>
+          <w:rFonts w:cstheme="minorHAnsi"/>
+          <w:color w:val="000000"/>
+          <w:shd w:val="clear" w:color="auto" w:fill="FFFFFF"/>
+        </w:rPr>
+        <w:t>“</w:t>
+      </w:r>
+      <w:hyperlink r:id="rId21" w:history="1">
+        <w:r>
+          <w:rPr>
+            <w:rStyle w:val="Hyperlink"/>
+            <w:rFonts w:cstheme="minorHAnsi"/>
+            <w:shd w:val="clear" w:color="auto" w:fill="FFFFFF"/>
+          </w:rPr>
+          <w:t>random » water bathroom sink faucet run on off.flac</w:t>
+        </w:r>
+      </w:hyperlink>
+      <w:r>
+        <w:rPr>
+          <w:rFonts w:cstheme="minorHAnsi"/>
+          <w:color w:val="000000"/>
+          <w:shd w:val="clear" w:color="auto" w:fill="FFFFFF"/>
+        </w:rPr>
+        <w:t>” by kyles is licensed under CC 0</w:t>
+      </w:r>
+    </w:p>
+    <w:p>
+      <w:pPr>
+        <w:rPr>
+          <w:rFonts w:cstheme="minorHAnsi"/>
+          <w:color w:val="000000"/>
+          <w:shd w:val="clear" w:color="auto" w:fill="FFFFFF"/>
+        </w:rPr>
+      </w:pPr>
+      <w:r>
+        <w:rPr>
+          <w:rFonts w:cstheme="minorHAnsi"/>
+          <w:color w:val="000000"/>
+          <w:shd w:val="clear" w:color="auto" w:fill="FFFFFF"/>
+        </w:rPr>
+        <w:t>“</w:t>
+      </w:r>
+      <w:hyperlink r:id="rId22" w:history="1">
+        <w:r>
+          <w:rPr>
+            <w:rStyle w:val="Hyperlink"/>
+            <w:rFonts w:cstheme="minorHAnsi"/>
+            <w:shd w:val="clear" w:color="auto" w:fill="FFFFFF"/>
+          </w:rPr>
+          <w:t>Watering the garden</w:t>
+        </w:r>
+      </w:hyperlink>
+      <w:r>
+        <w:rPr>
+          <w:rFonts w:cstheme="minorHAnsi"/>
+          <w:color w:val="000000"/>
+          <w:shd w:val="clear" w:color="auto" w:fill="FFFFFF"/>
+        </w:rPr>
+        <w:t>” by derjuli is licensed under CC 0</w:t>
+      </w:r>
+    </w:p>
+    <w:p>
+      <w:pPr>
+        <w:rPr>
+          <w:rFonts w:cstheme="minorHAnsi"/>
+          <w:color w:val="000000"/>
+          <w:shd w:val="clear" w:color="auto" w:fill="FFFFFF"/>
+        </w:rPr>
+      </w:pPr>
+      <w:r>
+        <w:rPr>
+          <w:rFonts w:cstheme="minorHAnsi"/>
+          <w:color w:val="000000"/>
+          <w:shd w:val="clear" w:color="auto" w:fill="FFFFFF"/>
+        </w:rPr>
+        <w:t>“</w:t>
+      </w:r>
+      <w:hyperlink r:id="rId23" w:history="1">
+        <w:r>
+          <w:rPr>
+            <w:rStyle w:val="Hyperlink"/>
+            <w:rFonts w:cstheme="minorHAnsi"/>
+            <w:shd w:val="clear" w:color="auto" w:fill="FFFFFF"/>
+          </w:rPr>
+          <w:t>SummerSounds » Mower_Close_Startup_Idle_Shutoff</w:t>
+        </w:r>
+      </w:hyperlink>
+      <w:r>
+        <w:rPr>
+          <w:rFonts w:cstheme="minorHAnsi"/>
+          <w:color w:val="000000"/>
+          <w:shd w:val="clear" w:color="auto" w:fill="FFFFFF"/>
+        </w:rPr>
+        <w:t xml:space="preserve">” by </w:t>
+      </w:r>
+      <w:r>
+        <w:rPr>
+          <w:rFonts w:cstheme="minorHAnsi"/>
+          <w:color w:val="000000"/>
+          <w:shd w:val="clear" w:color="auto" w:fill="FFFFFF"/>
+        </w:rPr>
+        <w:t>KieranKeegan</w:t>
+      </w:r>
+      <w:r>
+        <w:rPr>
+          <w:rFonts w:cstheme="minorHAnsi"/>
+          <w:color w:val="000000"/>
+          <w:shd w:val="clear" w:color="auto" w:fill="FFFFFF"/>
+        </w:rPr>
+        <w:t xml:space="preserve"> </w:t>
+      </w:r>
+      <w:r>
+        <w:rPr>
+          <w:rFonts w:cstheme="minorHAnsi"/>
+          <w:color w:val="000000"/>
+          <w:shd w:val="clear" w:color="auto" w:fill="FFFFFF"/>
+        </w:rPr>
+        <w:t xml:space="preserve">is licensed </w:t>
+      </w:r>
+      <w:r>
+        <w:rPr>
+          <w:rFonts w:cstheme="minorHAnsi"/>
+          <w:color w:val="000000"/>
+          <w:shd w:val="clear" w:color="auto" w:fill="FFFFFF"/>
+        </w:rPr>
+        <w:t xml:space="preserve">under CC 0 </w:t>
+      </w:r>
+    </w:p>
+    <w:p>
+      <w:pPr>
+        <w:rPr>
+          <w:rFonts w:cstheme="minorHAnsi"/>
+          <w:color w:val="000000"/>
+          <w:shd w:val="clear" w:color="auto" w:fill="FFFFFF"/>
+        </w:rPr>
+      </w:pPr>
+      <w:r>
+        <w:rPr>
+          <w:rFonts w:cstheme="minorHAnsi"/>
+          <w:color w:val="000000"/>
+          <w:shd w:val="clear" w:color="auto" w:fill="FFFFFF"/>
+        </w:rPr>
+        <w:t>“</w:t>
+      </w:r>
+      <w:hyperlink r:id="rId24" w:history="1">
+        <w:r>
+          <w:rPr>
+            <w:rStyle w:val="Hyperlink"/>
+            <w:rFonts w:cstheme="minorHAnsi"/>
+            <w:shd w:val="clear" w:color="auto" w:fill="FFFFFF"/>
+          </w:rPr>
+          <w:t>The buzzing of the wasp</w:t>
+        </w:r>
+      </w:hyperlink>
+      <w:r>
+        <w:rPr>
+          <w:rFonts w:cstheme="minorHAnsi"/>
+          <w:color w:val="000000"/>
+          <w:shd w:val="clear" w:color="auto" w:fill="FFFFFF"/>
+        </w:rPr>
+        <w:t>” by marek</w:t>
+      </w:r>
+      <w:r>
+        <w:rPr>
+          <w:rFonts w:cstheme="minorHAnsi"/>
+          <w:color w:val="000000"/>
+          <w:shd w:val="clear" w:color="auto" w:fill="FFFFFF"/>
+        </w:rPr>
+        <w:softHyphen/>
+        <w:t xml:space="preserve">_222 is licensed under </w:t>
+      </w:r>
+      <w:r>
+        <w:rPr>
+          <w:rFonts w:cstheme="minorHAnsi"/>
+          <w:color w:val="000000"/>
+          <w:shd w:val="clear" w:color="auto" w:fill="FFFFFF"/>
+        </w:rPr>
+        <w:t>CC BY-NC</w:t>
+      </w:r>
+    </w:p>
+    <w:p>
+      <w:pPr>
+        <w:rPr>
+          <w:rFonts w:cstheme="minorHAnsi"/>
+          <w:color w:val="000000"/>
+          <w:shd w:val="clear" w:color="auto" w:fill="FFFFFF"/>
+        </w:rPr>
+      </w:pPr>
+      <w:r>
+        <w:rPr>
+          <w:rFonts w:cstheme="minorHAnsi"/>
+          <w:color w:val="000000"/>
+          <w:shd w:val="clear" w:color="auto" w:fill="FFFFFF"/>
+        </w:rPr>
+        <w:t>“</w:t>
+      </w:r>
+      <w:hyperlink r:id="rId25" w:history="1">
+        <w:r>
+          <w:rPr>
+            <w:rStyle w:val="Hyperlink"/>
+            <w:rFonts w:cstheme="minorHAnsi"/>
+            <w:shd w:val="clear" w:color="auto" w:fill="FFFFFF"/>
+          </w:rPr>
+          <w:t>Fly Swatter</w:t>
+        </w:r>
+      </w:hyperlink>
+      <w:r>
+        <w:rPr>
+          <w:rFonts w:cstheme="minorHAnsi"/>
+          <w:color w:val="000000"/>
+          <w:shd w:val="clear" w:color="auto" w:fill="FFFFFF"/>
+        </w:rPr>
+        <w:t xml:space="preserve">” by </w:t>
+      </w:r>
+      <w:r>
+        <w:rPr>
+          <w:rFonts w:cstheme="minorHAnsi"/>
+          <w:color w:val="000000"/>
+          <w:shd w:val="clear" w:color="auto" w:fill="FFFFFF"/>
+        </w:rPr>
+        <w:t>Samantha_Dolman</w:t>
+      </w:r>
       <w:r>
         <w:rPr>
           <w:rFonts w:cstheme="minorHAnsi"/>
@@ -86,842 +855,95 @@
           <w:color w:val="000000"/>
           <w:shd w:val="clear" w:color="auto" w:fill="FFFFFF"/>
         </w:rPr>
-        <w:t>“</w:t>
-      </w:r>
-      <w:hyperlink r:id="rId6" w:history="1">
-        <w:r>
-          <w:rPr>
-            <w:rStyle w:val="Hyperlink"/>
-            <w:rFonts w:cstheme="minorHAnsi"/>
-            <w:shd w:val="clear" w:color="auto" w:fill="FFFFFF"/>
-          </w:rPr>
-          <w:t xml:space="preserve">2021 </w:t>
-        </w:r>
-        <w:proofErr w:type="spellStart"/>
-        <w:r>
-          <w:rPr>
-            <w:rStyle w:val="Hyperlink"/>
-            <w:rFonts w:cstheme="minorHAnsi"/>
-            <w:shd w:val="clear" w:color="auto" w:fill="FFFFFF"/>
-          </w:rPr>
-          <w:t>Loonse</w:t>
-        </w:r>
-        <w:proofErr w:type="spellEnd"/>
-        <w:r>
-          <w:rPr>
-            <w:rStyle w:val="Hyperlink"/>
-            <w:rFonts w:cstheme="minorHAnsi"/>
-            <w:shd w:val="clear" w:color="auto" w:fill="FFFFFF"/>
-          </w:rPr>
-          <w:t xml:space="preserve"> </w:t>
-        </w:r>
-        <w:proofErr w:type="spellStart"/>
-        <w:r>
-          <w:rPr>
-            <w:rStyle w:val="Hyperlink"/>
-            <w:rFonts w:cstheme="minorHAnsi"/>
-            <w:shd w:val="clear" w:color="auto" w:fill="FFFFFF"/>
-          </w:rPr>
-          <w:t>en</w:t>
-        </w:r>
-        <w:proofErr w:type="spellEnd"/>
-        <w:r>
-          <w:rPr>
-            <w:rStyle w:val="Hyperlink"/>
-            <w:rFonts w:cstheme="minorHAnsi"/>
-            <w:shd w:val="clear" w:color="auto" w:fill="FFFFFF"/>
-          </w:rPr>
-          <w:t xml:space="preserve"> </w:t>
-        </w:r>
-        <w:proofErr w:type="spellStart"/>
-        <w:r>
-          <w:rPr>
-            <w:rStyle w:val="Hyperlink"/>
-            <w:rFonts w:cstheme="minorHAnsi"/>
-            <w:shd w:val="clear" w:color="auto" w:fill="FFFFFF"/>
-          </w:rPr>
-          <w:t>Drunense</w:t>
-        </w:r>
-        <w:proofErr w:type="spellEnd"/>
-        <w:r>
-          <w:rPr>
-            <w:rStyle w:val="Hyperlink"/>
-            <w:rFonts w:cstheme="minorHAnsi"/>
-            <w:shd w:val="clear" w:color="auto" w:fill="FFFFFF"/>
-          </w:rPr>
-          <w:t xml:space="preserve"> </w:t>
-        </w:r>
-        <w:proofErr w:type="spellStart"/>
-        <w:r>
-          <w:rPr>
-            <w:rStyle w:val="Hyperlink"/>
-            <w:rFonts w:cstheme="minorHAnsi"/>
-            <w:shd w:val="clear" w:color="auto" w:fill="FFFFFF"/>
-          </w:rPr>
-          <w:t>Duinen</w:t>
-        </w:r>
-        <w:proofErr w:type="spellEnd"/>
-        <w:r>
-          <w:rPr>
-            <w:rStyle w:val="Hyperlink"/>
-            <w:rFonts w:cstheme="minorHAnsi"/>
-            <w:shd w:val="clear" w:color="auto" w:fill="FFFFFF"/>
-          </w:rPr>
-          <w:t xml:space="preserve"> » forest summer breeze NL 134PM 210712_030.wav</w:t>
-        </w:r>
-      </w:hyperlink>
-      <w:r>
-        <w:rPr>
-          <w:rFonts w:cstheme="minorHAnsi"/>
-          <w:color w:val="000000"/>
-          <w:shd w:val="clear" w:color="auto" w:fill="FFFFFF"/>
-        </w:rPr>
-        <w:t xml:space="preserve">” by </w:t>
-      </w:r>
-      <w:proofErr w:type="spellStart"/>
-      <w:r>
-        <w:rPr>
-          <w:rFonts w:cstheme="minorHAnsi"/>
-          <w:color w:val="000000"/>
-          <w:shd w:val="clear" w:color="auto" w:fill="FFFFFF"/>
-        </w:rPr>
-        <w:t>klankbeeld</w:t>
-      </w:r>
-      <w:proofErr w:type="spellEnd"/>
-      <w:r>
-        <w:rPr>
-          <w:rFonts w:cstheme="minorHAnsi"/>
-          <w:color w:val="000000"/>
-          <w:shd w:val="clear" w:color="auto" w:fill="FFFFFF"/>
-        </w:rPr>
-        <w:t xml:space="preserve"> is licensed under CC BY</w:t>
-      </w:r>
-    </w:p>
-    <w:p>
-      <w:pPr>
-        <w:rPr>
-          <w:rFonts w:cstheme="minorHAnsi"/>
-          <w:color w:val="000000"/>
-          <w:shd w:val="clear" w:color="auto" w:fill="FFFFFF"/>
-        </w:rPr>
-      </w:pPr>
-      <w:r>
-        <w:rPr>
-          <w:rFonts w:cstheme="minorHAnsi"/>
-          <w:color w:val="000000"/>
-          <w:shd w:val="clear" w:color="auto" w:fill="FFFFFF"/>
-        </w:rPr>
-        <w:t>“</w:t>
-      </w:r>
-      <w:hyperlink r:id="rId7" w:history="1">
-        <w:r>
-          <w:rPr>
-            <w:rStyle w:val="Hyperlink"/>
-            <w:rFonts w:cstheme="minorHAnsi"/>
-            <w:shd w:val="clear" w:color="auto" w:fill="FFFFFF"/>
-          </w:rPr>
-          <w:t>Windy Chimes</w:t>
-        </w:r>
-      </w:hyperlink>
-      <w:r>
-        <w:rPr>
-          <w:rFonts w:cstheme="minorHAnsi"/>
-          <w:color w:val="000000"/>
-          <w:shd w:val="clear" w:color="auto" w:fill="FFFFFF"/>
-        </w:rPr>
-        <w:t xml:space="preserve">” by </w:t>
-      </w:r>
-      <w:proofErr w:type="spellStart"/>
-      <w:r>
-        <w:rPr>
-          <w:rFonts w:cstheme="minorHAnsi"/>
-          <w:color w:val="000000"/>
-          <w:shd w:val="clear" w:color="auto" w:fill="FFFFFF"/>
-        </w:rPr>
-        <w:t>GeeAtriasRose</w:t>
-      </w:r>
-      <w:proofErr w:type="spellEnd"/>
-      <w:r>
-        <w:rPr>
-          <w:rFonts w:cstheme="minorHAnsi"/>
-          <w:color w:val="000000"/>
-          <w:shd w:val="clear" w:color="auto" w:fill="FFFFFF"/>
-        </w:rPr>
-        <w:t xml:space="preserve"> is licensed under </w:t>
-      </w:r>
-      <w:r>
-        <w:rPr>
-          <w:rFonts w:cstheme="minorHAnsi"/>
-          <w:color w:val="000000"/>
-          <w:shd w:val="clear" w:color="auto" w:fill="FFFFFF"/>
-        </w:rPr>
-        <w:t>CC BY-NC</w:t>
-      </w:r>
-    </w:p>
-    <w:p>
-      <w:pPr>
-        <w:rPr>
-          <w:rFonts w:cstheme="minorHAnsi"/>
-          <w:color w:val="000000"/>
-          <w:shd w:val="clear" w:color="auto" w:fill="FFFFFF"/>
-        </w:rPr>
-      </w:pPr>
-      <w:r>
-        <w:rPr>
-          <w:rFonts w:cstheme="minorHAnsi"/>
-          <w:color w:val="000000"/>
-          <w:shd w:val="clear" w:color="auto" w:fill="FFFFFF"/>
-        </w:rPr>
-        <w:t>“</w:t>
-      </w:r>
-      <w:hyperlink r:id="rId8" w:history="1">
-        <w:r>
-          <w:rPr>
-            <w:rStyle w:val="Hyperlink"/>
-            <w:rFonts w:cstheme="minorHAnsi"/>
-            <w:shd w:val="clear" w:color="auto" w:fill="FFFFFF"/>
-          </w:rPr>
-          <w:t>Windchime Combination</w:t>
-        </w:r>
-      </w:hyperlink>
-      <w:r>
-        <w:rPr>
-          <w:rFonts w:cstheme="minorHAnsi"/>
-          <w:color w:val="000000"/>
-          <w:shd w:val="clear" w:color="auto" w:fill="FFFFFF"/>
-        </w:rPr>
-        <w:t>” by mc2method is licensed under CC BY</w:t>
-      </w:r>
-    </w:p>
-    <w:p>
-      <w:pPr>
-        <w:rPr>
-          <w:rFonts w:cstheme="minorHAnsi"/>
-          <w:color w:val="000000"/>
-          <w:shd w:val="clear" w:color="auto" w:fill="FFFFFF"/>
-        </w:rPr>
-      </w:pPr>
-      <w:r>
-        <w:rPr>
-          <w:rFonts w:cstheme="minorHAnsi"/>
-          <w:color w:val="000000"/>
-          <w:shd w:val="clear" w:color="auto" w:fill="FFFFFF"/>
-        </w:rPr>
-        <w:t>“</w:t>
-      </w:r>
-      <w:hyperlink r:id="rId9" w:history="1">
-        <w:r>
-          <w:rPr>
-            <w:rStyle w:val="Hyperlink"/>
-            <w:rFonts w:cstheme="minorHAnsi"/>
-            <w:shd w:val="clear" w:color="auto" w:fill="FFFFFF"/>
-          </w:rPr>
-          <w:t>Doors and Checkpoints » open screen door step in close</w:t>
-        </w:r>
-      </w:hyperlink>
-      <w:r>
-        <w:rPr>
-          <w:rFonts w:cstheme="minorHAnsi"/>
-          <w:color w:val="000000"/>
-          <w:shd w:val="clear" w:color="auto" w:fill="FFFFFF"/>
-        </w:rPr>
-        <w:t xml:space="preserve">” by </w:t>
-      </w:r>
-      <w:proofErr w:type="spellStart"/>
-      <w:r>
-        <w:rPr>
-          <w:rFonts w:cstheme="minorHAnsi"/>
-          <w:color w:val="000000"/>
-          <w:shd w:val="clear" w:color="auto" w:fill="FFFFFF"/>
-        </w:rPr>
-        <w:t>PostProdDog</w:t>
-      </w:r>
-      <w:proofErr w:type="spellEnd"/>
-      <w:r>
-        <w:rPr>
-          <w:rFonts w:cstheme="minorHAnsi"/>
-          <w:color w:val="000000"/>
-          <w:shd w:val="clear" w:color="auto" w:fill="FFFFFF"/>
-        </w:rPr>
-        <w:t xml:space="preserve"> is under CC 0</w:t>
-      </w:r>
-    </w:p>
-    <w:p>
-      <w:pPr>
-        <w:rPr>
-          <w:rFonts w:cstheme="minorHAnsi"/>
-          <w:color w:val="000000"/>
-          <w:shd w:val="clear" w:color="auto" w:fill="FFFFFF"/>
-        </w:rPr>
-      </w:pPr>
-      <w:r>
-        <w:rPr>
-          <w:rFonts w:cstheme="minorHAnsi"/>
-          <w:color w:val="000000"/>
-          <w:shd w:val="clear" w:color="auto" w:fill="FFFFFF"/>
-        </w:rPr>
-        <w:t>“</w:t>
-      </w:r>
-      <w:hyperlink r:id="rId10" w:history="1">
-        <w:r>
-          <w:rPr>
-            <w:rStyle w:val="Hyperlink"/>
-            <w:rFonts w:cstheme="minorHAnsi"/>
-            <w:shd w:val="clear" w:color="auto" w:fill="FFFFFF"/>
-          </w:rPr>
-          <w:t>Footsteps, Concrete, A.wav</w:t>
-        </w:r>
-      </w:hyperlink>
-      <w:r>
-        <w:rPr>
-          <w:rFonts w:cstheme="minorHAnsi"/>
-          <w:color w:val="000000"/>
-          <w:shd w:val="clear" w:color="auto" w:fill="FFFFFF"/>
-        </w:rPr>
-        <w:t>” by InspectorJ is licensed under CC BY</w:t>
-      </w:r>
-    </w:p>
-    <w:p>
-      <w:pPr>
-        <w:rPr>
-          <w:rFonts w:cstheme="minorHAnsi"/>
-          <w:color w:val="000000"/>
-          <w:shd w:val="clear" w:color="auto" w:fill="FFFFFF"/>
-        </w:rPr>
-      </w:pPr>
-      <w:r>
-        <w:rPr>
-          <w:rFonts w:cstheme="minorHAnsi"/>
-          <w:color w:val="000000"/>
-          <w:shd w:val="clear" w:color="auto" w:fill="FFFFFF"/>
-        </w:rPr>
-        <w:t>“</w:t>
-      </w:r>
-      <w:hyperlink r:id="rId11" w:history="1">
-        <w:r>
-          <w:rPr>
-            <w:rStyle w:val="Hyperlink"/>
-            <w:rFonts w:cstheme="minorHAnsi"/>
-            <w:shd w:val="clear" w:color="auto" w:fill="FFFFFF"/>
-          </w:rPr>
-          <w:t xml:space="preserve">NOISES, CREAKS and other </w:t>
-        </w:r>
-        <w:proofErr w:type="spellStart"/>
-        <w:r>
-          <w:rPr>
-            <w:rStyle w:val="Hyperlink"/>
-            <w:rFonts w:cstheme="minorHAnsi"/>
-            <w:shd w:val="clear" w:color="auto" w:fill="FFFFFF"/>
-          </w:rPr>
-          <w:t>undefinied</w:t>
-        </w:r>
-        <w:proofErr w:type="spellEnd"/>
-        <w:r>
-          <w:rPr>
-            <w:rStyle w:val="Hyperlink"/>
-            <w:rFonts w:cstheme="minorHAnsi"/>
-            <w:shd w:val="clear" w:color="auto" w:fill="FFFFFF"/>
-          </w:rPr>
-          <w:t xml:space="preserve"> sound waves » 01772 sitting creaks.wav</w:t>
-        </w:r>
-      </w:hyperlink>
-      <w:r>
-        <w:rPr>
-          <w:rFonts w:cstheme="minorHAnsi"/>
-          <w:color w:val="000000"/>
-          <w:shd w:val="clear" w:color="auto" w:fill="FFFFFF"/>
-        </w:rPr>
-        <w:t>” by Robinhood76 is under CC BY-NC</w:t>
-      </w:r>
-    </w:p>
-    <w:p>
-      <w:pPr>
-        <w:rPr>
-          <w:rFonts w:cstheme="minorHAnsi"/>
-          <w:color w:val="000000"/>
-          <w:shd w:val="clear" w:color="auto" w:fill="FFFFFF"/>
-        </w:rPr>
-      </w:pPr>
-      <w:r>
-        <w:rPr>
-          <w:rFonts w:cstheme="minorHAnsi"/>
-          <w:color w:val="000000"/>
-          <w:shd w:val="clear" w:color="auto" w:fill="FFFFFF"/>
-        </w:rPr>
-        <w:t>“</w:t>
-      </w:r>
-      <w:hyperlink r:id="rId12" w:history="1">
-        <w:r>
-          <w:rPr>
-            <w:rStyle w:val="Hyperlink"/>
-            <w:rFonts w:cstheme="minorHAnsi"/>
-            <w:shd w:val="clear" w:color="auto" w:fill="FFFFFF"/>
-          </w:rPr>
-          <w:t>Woman sigh</w:t>
-        </w:r>
-      </w:hyperlink>
-      <w:r>
-        <w:rPr>
-          <w:rFonts w:cstheme="minorHAnsi"/>
-          <w:color w:val="000000"/>
-          <w:shd w:val="clear" w:color="auto" w:fill="FFFFFF"/>
-        </w:rPr>
-        <w:t xml:space="preserve">” by </w:t>
-      </w:r>
-      <w:proofErr w:type="spellStart"/>
-      <w:r>
-        <w:rPr>
-          <w:rFonts w:cstheme="minorHAnsi"/>
-          <w:color w:val="000000"/>
-          <w:shd w:val="clear" w:color="auto" w:fill="FFFFFF"/>
-        </w:rPr>
-        <w:t>biawinter</w:t>
-      </w:r>
-      <w:proofErr w:type="spellEnd"/>
-      <w:r>
-        <w:rPr>
-          <w:rFonts w:cstheme="minorHAnsi"/>
-          <w:color w:val="000000"/>
-          <w:shd w:val="clear" w:color="auto" w:fill="FFFFFF"/>
-        </w:rPr>
-        <w:t xml:space="preserve"> is licensed under CC BY-NC</w:t>
-      </w:r>
-    </w:p>
-    <w:p>
-      <w:pPr>
-        <w:rPr>
-          <w:rFonts w:cstheme="minorHAnsi"/>
-          <w:color w:val="000000"/>
-          <w:shd w:val="clear" w:color="auto" w:fill="FFFFFF"/>
-        </w:rPr>
-      </w:pPr>
-      <w:r>
-        <w:rPr>
-          <w:rFonts w:cstheme="minorHAnsi"/>
-          <w:color w:val="000000"/>
-          <w:shd w:val="clear" w:color="auto" w:fill="FFFFFF"/>
-        </w:rPr>
-        <w:t>“</w:t>
-      </w:r>
-      <w:hyperlink r:id="rId13" w:history="1">
-        <w:r>
-          <w:rPr>
-            <w:rStyle w:val="Hyperlink"/>
-            <w:rFonts w:cstheme="minorHAnsi"/>
-            <w:shd w:val="clear" w:color="auto" w:fill="FFFFFF"/>
-          </w:rPr>
-          <w:t>Books 2021 » book_</w:t>
-        </w:r>
-        <w:r>
-          <w:rPr>
-            <w:rStyle w:val="Hyperlink"/>
-            <w:rFonts w:cstheme="minorHAnsi"/>
-            <w:shd w:val="clear" w:color="auto" w:fill="FFFFFF"/>
-          </w:rPr>
-          <w:t>o</w:t>
-        </w:r>
-        <w:r>
-          <w:rPr>
-            <w:rStyle w:val="Hyperlink"/>
-            <w:rFonts w:cstheme="minorHAnsi"/>
-            <w:shd w:val="clear" w:color="auto" w:fill="FFFFFF"/>
-          </w:rPr>
-          <w:t>pen_close.wav</w:t>
-        </w:r>
-        <w:r>
-          <w:rPr>
-            <w:rStyle w:val="Hyperlink"/>
-            <w:rFonts w:cstheme="minorHAnsi"/>
-            <w:shd w:val="clear" w:color="auto" w:fill="FFFFFF"/>
-          </w:rPr>
-          <w:t>”</w:t>
-        </w:r>
-      </w:hyperlink>
-      <w:r>
-        <w:rPr>
-          <w:rFonts w:cstheme="minorHAnsi"/>
-          <w:color w:val="000000"/>
-          <w:shd w:val="clear" w:color="auto" w:fill="FFFFFF"/>
-        </w:rPr>
-        <w:t xml:space="preserve"> by j1987 is licensed under CC 0</w:t>
-      </w:r>
-    </w:p>
-    <w:p>
-      <w:pPr>
-        <w:rPr>
-          <w:rFonts w:cstheme="minorHAnsi"/>
-          <w:color w:val="000000"/>
-          <w:shd w:val="clear" w:color="auto" w:fill="FFFFFF"/>
-        </w:rPr>
-      </w:pPr>
-      <w:r>
-        <w:rPr>
-          <w:rFonts w:cstheme="minorHAnsi"/>
-          <w:color w:val="000000"/>
-          <w:shd w:val="clear" w:color="auto" w:fill="FFFFFF"/>
-        </w:rPr>
-        <w:t>“</w:t>
-      </w:r>
-      <w:hyperlink r:id="rId14" w:history="1">
-        <w:r>
-          <w:rPr>
-            <w:rStyle w:val="Hyperlink"/>
-            <w:rFonts w:cstheme="minorHAnsi"/>
-            <w:shd w:val="clear" w:color="auto" w:fill="FFFFFF"/>
-          </w:rPr>
-          <w:t>world war two » Page turns and book close/open</w:t>
-        </w:r>
-      </w:hyperlink>
-      <w:r>
-        <w:rPr>
-          <w:rFonts w:cstheme="minorHAnsi"/>
-          <w:color w:val="000000"/>
-          <w:shd w:val="clear" w:color="auto" w:fill="FFFFFF"/>
-        </w:rPr>
-        <w:t>” by exterminate is licensed under CC 0</w:t>
-      </w:r>
-    </w:p>
-    <w:p>
-      <w:pPr>
-        <w:rPr>
-          <w:rFonts w:cstheme="minorHAnsi"/>
-          <w:color w:val="000000"/>
-          <w:shd w:val="clear" w:color="auto" w:fill="FFFFFF"/>
-        </w:rPr>
-      </w:pPr>
-      <w:r>
-        <w:rPr>
-          <w:rFonts w:cstheme="minorHAnsi"/>
-          <w:color w:val="000000"/>
-          <w:shd w:val="clear" w:color="auto" w:fill="FFFFFF"/>
-        </w:rPr>
-        <w:t>“</w:t>
-      </w:r>
-      <w:hyperlink r:id="rId15" w:history="1">
-        <w:r>
-          <w:rPr>
-            <w:rStyle w:val="Hyperlink"/>
-            <w:rFonts w:cstheme="minorHAnsi"/>
-            <w:shd w:val="clear" w:color="auto" w:fill="FFFFFF"/>
-          </w:rPr>
-          <w:t>Bees buzzing 1</w:t>
-        </w:r>
-      </w:hyperlink>
-      <w:r>
-        <w:rPr>
-          <w:rFonts w:cstheme="minorHAnsi"/>
-          <w:color w:val="000000"/>
-          <w:shd w:val="clear" w:color="auto" w:fill="FFFFFF"/>
-        </w:rPr>
-        <w:t xml:space="preserve">” by </w:t>
-      </w:r>
-      <w:proofErr w:type="spellStart"/>
-      <w:r>
-        <w:rPr>
-          <w:rFonts w:cstheme="minorHAnsi"/>
-          <w:color w:val="000000"/>
-          <w:shd w:val="clear" w:color="auto" w:fill="FFFFFF"/>
-        </w:rPr>
-        <w:t>fthgurdy</w:t>
-      </w:r>
-      <w:proofErr w:type="spellEnd"/>
-      <w:r>
-        <w:rPr>
-          <w:rFonts w:cstheme="minorHAnsi"/>
-          <w:color w:val="000000"/>
-          <w:shd w:val="clear" w:color="auto" w:fill="FFFFFF"/>
-        </w:rPr>
-        <w:t xml:space="preserve"> is licensed under CC 0</w:t>
-      </w:r>
-    </w:p>
-    <w:p>
-      <w:pPr>
-        <w:rPr>
-          <w:rFonts w:cstheme="minorHAnsi"/>
-          <w:color w:val="000000"/>
-          <w:shd w:val="clear" w:color="auto" w:fill="FFFFFF"/>
-        </w:rPr>
-      </w:pPr>
-      <w:r>
-        <w:rPr>
-          <w:rFonts w:cstheme="minorHAnsi"/>
-          <w:color w:val="000000"/>
-          <w:shd w:val="clear" w:color="auto" w:fill="FFFFFF"/>
-        </w:rPr>
-        <w:t>“</w:t>
-      </w:r>
-      <w:hyperlink r:id="rId16" w:history="1">
-        <w:r>
-          <w:rPr>
-            <w:rStyle w:val="Hyperlink"/>
-            <w:rFonts w:cstheme="minorHAnsi"/>
-            <w:shd w:val="clear" w:color="auto" w:fill="FFFFFF"/>
-          </w:rPr>
-          <w:t>Barking Dogs at Dog Park - South Mountain Reservation NJ</w:t>
-        </w:r>
-      </w:hyperlink>
-      <w:r>
-        <w:rPr>
-          <w:rFonts w:cstheme="minorHAnsi"/>
-          <w:color w:val="000000"/>
-          <w:shd w:val="clear" w:color="auto" w:fill="FFFFFF"/>
-        </w:rPr>
-        <w:t xml:space="preserve">” by </w:t>
-      </w:r>
-      <w:proofErr w:type="spellStart"/>
-      <w:r>
-        <w:rPr>
-          <w:rFonts w:cstheme="minorHAnsi"/>
-          <w:color w:val="000000"/>
-          <w:shd w:val="clear" w:color="auto" w:fill="FFFFFF"/>
-        </w:rPr>
-        <w:t>hargissssound</w:t>
-      </w:r>
-      <w:proofErr w:type="spellEnd"/>
-      <w:r>
-        <w:rPr>
-          <w:rFonts w:cstheme="minorHAnsi"/>
-          <w:color w:val="000000"/>
-          <w:shd w:val="clear" w:color="auto" w:fill="FFFFFF"/>
-        </w:rPr>
-        <w:t xml:space="preserve"> </w:t>
-      </w:r>
-      <w:r>
-        <w:rPr>
-          <w:rFonts w:cstheme="minorHAnsi"/>
-          <w:color w:val="000000"/>
-          <w:shd w:val="clear" w:color="auto" w:fill="FFFFFF"/>
-        </w:rPr>
-        <w:t xml:space="preserve">is licensed </w:t>
-      </w:r>
-      <w:r>
-        <w:rPr>
-          <w:rFonts w:cstheme="minorHAnsi"/>
-          <w:color w:val="000000"/>
-          <w:shd w:val="clear" w:color="auto" w:fill="FFFFFF"/>
-        </w:rPr>
-        <w:t>under CC 0</w:t>
-      </w:r>
-    </w:p>
-    <w:p>
-      <w:pPr>
-        <w:rPr>
-          <w:rFonts w:cstheme="minorHAnsi"/>
-          <w:color w:val="000000"/>
-          <w:shd w:val="clear" w:color="auto" w:fill="FFFFFF"/>
-        </w:rPr>
-      </w:pPr>
-      <w:r>
-        <w:rPr>
-          <w:rFonts w:cstheme="minorHAnsi"/>
-          <w:color w:val="000000"/>
-          <w:shd w:val="clear" w:color="auto" w:fill="FFFFFF"/>
-        </w:rPr>
-        <w:t>“</w:t>
-      </w:r>
-      <w:hyperlink r:id="rId17" w:history="1">
-        <w:r>
-          <w:rPr>
-            <w:rStyle w:val="Hyperlink"/>
-            <w:rFonts w:cstheme="minorHAnsi"/>
-            <w:shd w:val="clear" w:color="auto" w:fill="FFFFFF"/>
-          </w:rPr>
-          <w:t xml:space="preserve">Pack: Clot de la </w:t>
-        </w:r>
-        <w:proofErr w:type="spellStart"/>
-        <w:r>
-          <w:rPr>
-            <w:rStyle w:val="Hyperlink"/>
-            <w:rFonts w:cstheme="minorHAnsi"/>
-            <w:shd w:val="clear" w:color="auto" w:fill="FFFFFF"/>
-          </w:rPr>
-          <w:t>Mota</w:t>
-        </w:r>
-        <w:proofErr w:type="spellEnd"/>
-        <w:r>
-          <w:rPr>
-            <w:rStyle w:val="Hyperlink"/>
-            <w:rFonts w:cstheme="minorHAnsi"/>
-            <w:shd w:val="clear" w:color="auto" w:fill="FFFFFF"/>
-          </w:rPr>
-          <w:t xml:space="preserve"> park » Dogs playing</w:t>
-        </w:r>
-      </w:hyperlink>
-      <w:r>
-        <w:rPr>
-          <w:rFonts w:cstheme="minorHAnsi"/>
-          <w:color w:val="000000"/>
-          <w:shd w:val="clear" w:color="auto" w:fill="FFFFFF"/>
-        </w:rPr>
-        <w:t>” by SondidoDiegetico_UPV is licensed under CC BY</w:t>
-      </w:r>
-    </w:p>
-    <w:p>
-      <w:pPr>
-        <w:rPr>
-          <w:rFonts w:cstheme="minorHAnsi"/>
-          <w:color w:val="000000"/>
-          <w:shd w:val="clear" w:color="auto" w:fill="FFFFFF"/>
-        </w:rPr>
-      </w:pPr>
-      <w:r>
-        <w:rPr>
-          <w:rFonts w:cstheme="minorHAnsi"/>
-          <w:color w:val="000000"/>
-          <w:shd w:val="clear" w:color="auto" w:fill="FFFFFF"/>
-        </w:rPr>
-        <w:t>“</w:t>
-      </w:r>
-      <w:hyperlink r:id="rId18" w:history="1">
-        <w:r>
-          <w:rPr>
-            <w:rStyle w:val="Hyperlink"/>
-            <w:rFonts w:cstheme="minorHAnsi"/>
-            <w:shd w:val="clear" w:color="auto" w:fill="FFFFFF"/>
-          </w:rPr>
-          <w:t>squeaky faucet on off.wav</w:t>
-        </w:r>
-      </w:hyperlink>
-      <w:r>
-        <w:rPr>
-          <w:rFonts w:cstheme="minorHAnsi"/>
-          <w:color w:val="000000"/>
-          <w:shd w:val="clear" w:color="auto" w:fill="FFFFFF"/>
-        </w:rPr>
-        <w:t xml:space="preserve">” by </w:t>
-      </w:r>
-      <w:r>
-        <w:rPr>
-          <w:rFonts w:cstheme="minorHAnsi"/>
-          <w:color w:val="000000"/>
-          <w:shd w:val="clear" w:color="auto" w:fill="FFFFFF"/>
-        </w:rPr>
-        <w:t>JPBILLINGSLEYJR</w:t>
-      </w:r>
-      <w:r>
-        <w:rPr>
-          <w:rFonts w:cstheme="minorHAnsi"/>
-          <w:color w:val="000000"/>
-          <w:shd w:val="clear" w:color="auto" w:fill="FFFFFF"/>
-        </w:rPr>
-        <w:t xml:space="preserve"> is licensed under CC BY</w:t>
-      </w:r>
-    </w:p>
-    <w:p>
-      <w:pPr>
-        <w:rPr>
-          <w:rFonts w:cstheme="minorHAnsi"/>
-          <w:color w:val="000000"/>
-          <w:shd w:val="clear" w:color="auto" w:fill="FFFFFF"/>
-        </w:rPr>
-      </w:pPr>
-      <w:r>
-        <w:rPr>
-          <w:rFonts w:cstheme="minorHAnsi"/>
-          <w:color w:val="000000"/>
-          <w:shd w:val="clear" w:color="auto" w:fill="FFFFFF"/>
-        </w:rPr>
-        <w:t>“</w:t>
-      </w:r>
-      <w:hyperlink r:id="rId19" w:history="1">
-        <w:r>
-          <w:rPr>
-            <w:rStyle w:val="Hyperlink"/>
-            <w:rFonts w:cstheme="minorHAnsi"/>
-            <w:shd w:val="clear" w:color="auto" w:fill="FFFFFF"/>
-          </w:rPr>
-          <w:t xml:space="preserve">random » water bathroom sink faucet run on </w:t>
-        </w:r>
-        <w:proofErr w:type="spellStart"/>
-        <w:r>
-          <w:rPr>
-            <w:rStyle w:val="Hyperlink"/>
-            <w:rFonts w:cstheme="minorHAnsi"/>
-            <w:shd w:val="clear" w:color="auto" w:fill="FFFFFF"/>
-          </w:rPr>
-          <w:t>off.flac</w:t>
-        </w:r>
-        <w:proofErr w:type="spellEnd"/>
-      </w:hyperlink>
-      <w:r>
-        <w:rPr>
-          <w:rFonts w:cstheme="minorHAnsi"/>
-          <w:color w:val="000000"/>
-          <w:shd w:val="clear" w:color="auto" w:fill="FFFFFF"/>
-        </w:rPr>
-        <w:t xml:space="preserve">” by </w:t>
-      </w:r>
-      <w:proofErr w:type="spellStart"/>
-      <w:r>
-        <w:rPr>
-          <w:rFonts w:cstheme="minorHAnsi"/>
-          <w:color w:val="000000"/>
-          <w:shd w:val="clear" w:color="auto" w:fill="FFFFFF"/>
-        </w:rPr>
-        <w:t>kyles</w:t>
-      </w:r>
-      <w:proofErr w:type="spellEnd"/>
-      <w:r>
-        <w:rPr>
-          <w:rFonts w:cstheme="minorHAnsi"/>
-          <w:color w:val="000000"/>
-          <w:shd w:val="clear" w:color="auto" w:fill="FFFFFF"/>
-        </w:rPr>
-        <w:t xml:space="preserve"> is licensed under CC 0</w:t>
-      </w:r>
-    </w:p>
-    <w:p>
-      <w:pPr>
-        <w:rPr>
-          <w:rFonts w:cstheme="minorHAnsi"/>
-          <w:color w:val="000000"/>
-          <w:shd w:val="clear" w:color="auto" w:fill="FFFFFF"/>
-        </w:rPr>
-      </w:pPr>
-      <w:r>
-        <w:rPr>
-          <w:rFonts w:cstheme="minorHAnsi"/>
-          <w:color w:val="000000"/>
-          <w:shd w:val="clear" w:color="auto" w:fill="FFFFFF"/>
-        </w:rPr>
-        <w:t>“</w:t>
-      </w:r>
-      <w:hyperlink r:id="rId20" w:history="1">
-        <w:r>
-          <w:rPr>
-            <w:rStyle w:val="Hyperlink"/>
-            <w:rFonts w:cstheme="minorHAnsi"/>
-            <w:shd w:val="clear" w:color="auto" w:fill="FFFFFF"/>
-          </w:rPr>
-          <w:t>Watering the garden</w:t>
-        </w:r>
-      </w:hyperlink>
-      <w:r>
-        <w:rPr>
-          <w:rFonts w:cstheme="minorHAnsi"/>
-          <w:color w:val="000000"/>
-          <w:shd w:val="clear" w:color="auto" w:fill="FFFFFF"/>
-        </w:rPr>
-        <w:t xml:space="preserve">” by </w:t>
-      </w:r>
-      <w:proofErr w:type="spellStart"/>
-      <w:r>
-        <w:rPr>
-          <w:rFonts w:cstheme="minorHAnsi"/>
-          <w:color w:val="000000"/>
-          <w:shd w:val="clear" w:color="auto" w:fill="FFFFFF"/>
-        </w:rPr>
-        <w:t>derjuli</w:t>
-      </w:r>
-      <w:proofErr w:type="spellEnd"/>
-      <w:r>
-        <w:rPr>
-          <w:rFonts w:cstheme="minorHAnsi"/>
-          <w:color w:val="000000"/>
-          <w:shd w:val="clear" w:color="auto" w:fill="FFFFFF"/>
-        </w:rPr>
-        <w:t xml:space="preserve"> is licensed under CC 0</w:t>
-      </w:r>
+        <w:t>“Disgust” – I recorded this sound myself</w:t>
+      </w:r>
+    </w:p>
+    <w:p>
+      <w:pPr>
+        <w:rPr>
+          <w:rFonts w:cstheme="minorHAnsi"/>
+          <w:color w:val="000000"/>
+          <w:shd w:val="clear" w:color="auto" w:fill="FFFFFF"/>
+        </w:rPr>
+      </w:pPr>
+      <w:r>
+        <w:rPr>
+          <w:rFonts w:cstheme="minorHAnsi"/>
+          <w:color w:val="000000"/>
+          <w:shd w:val="clear" w:color="auto" w:fill="FFFFFF"/>
+        </w:rPr>
+        <w:t>“</w:t>
+      </w:r>
+      <w:hyperlink r:id="rId26" w:history="1">
+        <w:r>
+          <w:rPr>
+            <w:rStyle w:val="Hyperlink"/>
+            <w:rFonts w:cstheme="minorHAnsi"/>
+            <w:shd w:val="clear" w:color="auto" w:fill="FFFFFF"/>
+          </w:rPr>
+          <w:t>thunder</w:t>
+        </w:r>
+      </w:hyperlink>
+      <w:r>
+        <w:rPr>
+          <w:rFonts w:cstheme="minorHAnsi"/>
+          <w:color w:val="000000"/>
+          <w:shd w:val="clear" w:color="auto" w:fill="FFFFFF"/>
+        </w:rPr>
+        <w:t>” by hijijohn is licensed under CC 0</w:t>
+      </w:r>
+    </w:p>
+    <w:p>
+      <w:pPr>
+        <w:rPr>
+          <w:rFonts w:cstheme="minorHAnsi"/>
+          <w:color w:val="000000"/>
+          <w:shd w:val="clear" w:color="auto" w:fill="FFFFFF"/>
+        </w:rPr>
+      </w:pPr>
+      <w:r>
+        <w:rPr>
+          <w:rFonts w:cstheme="minorHAnsi"/>
+          <w:color w:val="000000"/>
+          <w:shd w:val="clear" w:color="auto" w:fill="FFFFFF"/>
+        </w:rPr>
+        <w:t>“</w:t>
+      </w:r>
+      <w:hyperlink r:id="rId27" w:history="1">
+        <w:r>
+          <w:rPr>
+            <w:rStyle w:val="Hyperlink"/>
+            <w:rFonts w:cstheme="minorHAnsi"/>
+            <w:shd w:val="clear" w:color="auto" w:fill="FFFFFF"/>
+          </w:rPr>
+          <w:t>Scattered sounds (layer these?) » Running on ground</w:t>
+        </w:r>
+      </w:hyperlink>
+      <w:r>
+        <w:rPr>
+          <w:rFonts w:cstheme="minorHAnsi"/>
+          <w:color w:val="000000"/>
+          <w:shd w:val="clear" w:color="auto" w:fill="FFFFFF"/>
+        </w:rPr>
+        <w:t xml:space="preserve">” by Disagree is licensed under </w:t>
+      </w:r>
+      <w:r>
+        <w:rPr>
+          <w:rFonts w:cstheme="minorHAnsi"/>
+          <w:color w:val="000000"/>
+          <w:shd w:val="clear" w:color="auto" w:fill="FFFFFF"/>
+        </w:rPr>
+        <w:t>CC BY.</w:t>
+      </w:r>
+    </w:p>
+    <w:p>
+      <w:pPr>
+        <w:rPr>
+          <w:rFonts w:cstheme="minorHAnsi"/>
+          <w:color w:val="000000"/>
+          <w:shd w:val="clear" w:color="auto" w:fill="FFFFFF"/>
+        </w:rPr>
+      </w:pPr>
     </w:p>
     <w:sectPr>
       <w:pgSz w:w="12240" w:h="15840"/>
@@ -1948,4 +1970,16 @@
     </a:ext>
   </a:extLst>
 </a:theme>
+</file>
+
+<file path=customXml/item1.xml><?xml version="1.0" encoding="utf-8"?>
+<b:Sources xmlns:b="http://schemas.openxmlformats.org/officeDocument/2006/bibliography" xmlns="http://schemas.openxmlformats.org/officeDocument/2006/bibliography" SelectedStyle="\CHICAGO.XSL" StyleName="Chicago" Version="16"/>
+</file>
+
+<file path=customXml/itemProps1.xml><?xml version="1.0" encoding="utf-8"?>
+<ds:datastoreItem xmlns:ds="http://schemas.openxmlformats.org/officeDocument/2006/customXml" ds:itemID="{6BCFF4F0-0B0B-4405-B723-6F8888FF83B5}">
+  <ds:schemaRefs>
+    <ds:schemaRef ds:uri="http://schemas.openxmlformats.org/officeDocument/2006/bibliography"/>
+  </ds:schemaRefs>
+</ds:datastoreItem>
 </file>